--- a/docs/Week3/HWExecution.docx
+++ b/docs/Week3/HWExecution.docx
@@ -5,43 +5,67 @@
     <w:p>
       <w:pPr>
         <w:jc w:val="center"/>
-      </w:pPr>
-    </w:p>
-    <w:p>
-      <w:pPr>
-        <w:jc w:val="center"/>
-      </w:pPr>
-    </w:p>
-    <w:p>
-      <w:pPr>
-        <w:spacing w:line="480" w:lineRule="auto"/>
-        <w:jc w:val="center"/>
-      </w:pPr>
-    </w:p>
-    <w:p>
-      <w:pPr>
-        <w:spacing w:line="480" w:lineRule="auto"/>
-        <w:jc w:val="center"/>
-      </w:pPr>
-    </w:p>
-    <w:p>
-      <w:pPr>
-        <w:spacing w:line="480" w:lineRule="auto"/>
-        <w:jc w:val="center"/>
-      </w:pPr>
-    </w:p>
-    <w:p>
-      <w:pPr>
-        <w:spacing w:line="480" w:lineRule="auto"/>
-        <w:jc w:val="center"/>
-      </w:pPr>
-    </w:p>
-    <w:p>
-      <w:pPr>
-        <w:spacing w:line="480" w:lineRule="auto"/>
-        <w:jc w:val="center"/>
+        <w:rPr>
+          <w:rFonts w:ascii="Times New Roman" w:hAnsi="Times New Roman" w:cs="Times New Roman"/>
+        </w:rPr>
+      </w:pPr>
+    </w:p>
+    <w:p>
+      <w:pPr>
+        <w:jc w:val="center"/>
+        <w:rPr>
+          <w:rFonts w:ascii="Times New Roman" w:hAnsi="Times New Roman" w:cs="Times New Roman"/>
+        </w:rPr>
+      </w:pPr>
+    </w:p>
+    <w:p>
+      <w:pPr>
+        <w:spacing w:line="480" w:lineRule="auto"/>
+        <w:jc w:val="center"/>
+        <w:rPr>
+          <w:rFonts w:ascii="Times New Roman" w:hAnsi="Times New Roman" w:cs="Times New Roman"/>
+        </w:rPr>
+      </w:pPr>
+    </w:p>
+    <w:p>
+      <w:pPr>
+        <w:spacing w:line="480" w:lineRule="auto"/>
+        <w:jc w:val="center"/>
+        <w:rPr>
+          <w:rFonts w:ascii="Times New Roman" w:hAnsi="Times New Roman" w:cs="Times New Roman"/>
+        </w:rPr>
+      </w:pPr>
+    </w:p>
+    <w:p>
+      <w:pPr>
+        <w:spacing w:line="480" w:lineRule="auto"/>
+        <w:jc w:val="center"/>
+        <w:rPr>
+          <w:rFonts w:ascii="Times New Roman" w:hAnsi="Times New Roman" w:cs="Times New Roman"/>
+        </w:rPr>
+      </w:pPr>
+    </w:p>
+    <w:p>
+      <w:pPr>
+        <w:spacing w:line="480" w:lineRule="auto"/>
+        <w:jc w:val="center"/>
+        <w:rPr>
+          <w:rFonts w:ascii="Times New Roman" w:hAnsi="Times New Roman" w:cs="Times New Roman"/>
+        </w:rPr>
+      </w:pPr>
+    </w:p>
+    <w:p>
+      <w:pPr>
+        <w:spacing w:line="480" w:lineRule="auto"/>
+        <w:jc w:val="center"/>
+        <w:rPr>
+          <w:rFonts w:ascii="Times New Roman" w:hAnsi="Times New Roman" w:cs="Times New Roman"/>
+        </w:rPr>
       </w:pPr>
       <w:r>
+        <w:rPr>
+          <w:rFonts w:ascii="Times New Roman" w:hAnsi="Times New Roman" w:cs="Times New Roman"/>
+        </w:rPr>
         <w:t>Alysha Velasquez</w:t>
       </w:r>
     </w:p>
@@ -49,8 +73,14 @@
       <w:pPr>
         <w:spacing w:line="480" w:lineRule="auto"/>
         <w:jc w:val="center"/>
+        <w:rPr>
+          <w:rFonts w:ascii="Times New Roman" w:hAnsi="Times New Roman" w:cs="Times New Roman"/>
+        </w:rPr>
       </w:pPr>
       <w:r>
+        <w:rPr>
+          <w:rFonts w:ascii="Times New Roman" w:hAnsi="Times New Roman" w:cs="Times New Roman"/>
+        </w:rPr>
         <w:t>Week 3 – Homework Execution</w:t>
       </w:r>
     </w:p>
@@ -58,8 +88,14 @@
       <w:pPr>
         <w:spacing w:line="480" w:lineRule="auto"/>
         <w:jc w:val="center"/>
+        <w:rPr>
+          <w:rFonts w:ascii="Times New Roman" w:hAnsi="Times New Roman" w:cs="Times New Roman"/>
+        </w:rPr>
       </w:pPr>
       <w:r>
+        <w:rPr>
+          <w:rFonts w:ascii="Times New Roman" w:hAnsi="Times New Roman" w:cs="Times New Roman"/>
+        </w:rPr>
         <w:t>Regis University</w:t>
       </w:r>
     </w:p>
@@ -67,104 +103,167 @@
       <w:pPr>
         <w:spacing w:line="480" w:lineRule="auto"/>
         <w:jc w:val="center"/>
-      </w:pPr>
-    </w:p>
-    <w:p>
-      <w:pPr>
-        <w:spacing w:line="480" w:lineRule="auto"/>
-        <w:jc w:val="center"/>
-      </w:pPr>
-    </w:p>
-    <w:p>
-      <w:pPr>
-        <w:spacing w:line="480" w:lineRule="auto"/>
-        <w:jc w:val="center"/>
-      </w:pPr>
-    </w:p>
-    <w:p>
-      <w:pPr>
-        <w:spacing w:line="480" w:lineRule="auto"/>
-        <w:jc w:val="center"/>
-      </w:pPr>
-    </w:p>
-    <w:p>
-      <w:pPr>
-        <w:spacing w:line="480" w:lineRule="auto"/>
-        <w:jc w:val="center"/>
-      </w:pPr>
-    </w:p>
-    <w:p>
-      <w:pPr>
-        <w:spacing w:line="480" w:lineRule="auto"/>
-        <w:jc w:val="center"/>
-      </w:pPr>
-    </w:p>
-    <w:p>
-      <w:pPr>
-        <w:spacing w:line="480" w:lineRule="auto"/>
-        <w:jc w:val="center"/>
-      </w:pPr>
-    </w:p>
-    <w:p>
-      <w:pPr>
-        <w:spacing w:line="480" w:lineRule="auto"/>
-        <w:jc w:val="center"/>
-      </w:pPr>
-    </w:p>
-    <w:p>
-      <w:pPr>
-        <w:spacing w:line="480" w:lineRule="auto"/>
-        <w:jc w:val="center"/>
-      </w:pPr>
-    </w:p>
-    <w:p>
-      <w:pPr>
-        <w:spacing w:line="480" w:lineRule="auto"/>
-        <w:jc w:val="center"/>
-      </w:pPr>
-    </w:p>
-    <w:p>
-      <w:pPr>
-        <w:spacing w:line="480" w:lineRule="auto"/>
-        <w:jc w:val="center"/>
-      </w:pPr>
-    </w:p>
-    <w:p>
-      <w:pPr>
-        <w:spacing w:line="480" w:lineRule="auto"/>
-        <w:jc w:val="center"/>
-      </w:pPr>
-    </w:p>
-    <w:p>
-      <w:pPr>
-        <w:spacing w:line="480" w:lineRule="auto"/>
-        <w:jc w:val="center"/>
-      </w:pPr>
-    </w:p>
-    <w:p>
-      <w:pPr>
-        <w:spacing w:line="480" w:lineRule="auto"/>
-        <w:jc w:val="center"/>
-      </w:pPr>
-    </w:p>
-    <w:p>
-      <w:pPr>
-        <w:spacing w:line="480" w:lineRule="auto"/>
-        <w:jc w:val="center"/>
-      </w:pPr>
-    </w:p>
-    <w:p>
-      <w:pPr>
-        <w:spacing w:line="480" w:lineRule="auto"/>
-        <w:jc w:val="center"/>
-      </w:pPr>
-    </w:p>
-    <w:p>
-      <w:pPr>
-        <w:spacing w:line="480" w:lineRule="auto"/>
-        <w:jc w:val="center"/>
+        <w:rPr>
+          <w:rFonts w:ascii="Times New Roman" w:hAnsi="Times New Roman" w:cs="Times New Roman"/>
+        </w:rPr>
+      </w:pPr>
+    </w:p>
+    <w:p>
+      <w:pPr>
+        <w:spacing w:line="480" w:lineRule="auto"/>
+        <w:jc w:val="center"/>
+        <w:rPr>
+          <w:rFonts w:ascii="Times New Roman" w:hAnsi="Times New Roman" w:cs="Times New Roman"/>
+        </w:rPr>
+      </w:pPr>
+    </w:p>
+    <w:p>
+      <w:pPr>
+        <w:spacing w:line="480" w:lineRule="auto"/>
+        <w:jc w:val="center"/>
+        <w:rPr>
+          <w:rFonts w:ascii="Times New Roman" w:hAnsi="Times New Roman" w:cs="Times New Roman"/>
+        </w:rPr>
+      </w:pPr>
+    </w:p>
+    <w:p>
+      <w:pPr>
+        <w:spacing w:line="480" w:lineRule="auto"/>
+        <w:jc w:val="center"/>
+        <w:rPr>
+          <w:rFonts w:ascii="Times New Roman" w:hAnsi="Times New Roman" w:cs="Times New Roman"/>
+        </w:rPr>
+      </w:pPr>
+    </w:p>
+    <w:p>
+      <w:pPr>
+        <w:spacing w:line="480" w:lineRule="auto"/>
+        <w:jc w:val="center"/>
+        <w:rPr>
+          <w:rFonts w:ascii="Times New Roman" w:hAnsi="Times New Roman" w:cs="Times New Roman"/>
+        </w:rPr>
+      </w:pPr>
+    </w:p>
+    <w:p>
+      <w:pPr>
+        <w:spacing w:line="480" w:lineRule="auto"/>
+        <w:jc w:val="center"/>
+        <w:rPr>
+          <w:rFonts w:ascii="Times New Roman" w:hAnsi="Times New Roman" w:cs="Times New Roman"/>
+        </w:rPr>
+      </w:pPr>
+    </w:p>
+    <w:p>
+      <w:pPr>
+        <w:spacing w:line="480" w:lineRule="auto"/>
+        <w:jc w:val="center"/>
+        <w:rPr>
+          <w:rFonts w:ascii="Times New Roman" w:hAnsi="Times New Roman" w:cs="Times New Roman"/>
+        </w:rPr>
+      </w:pPr>
+    </w:p>
+    <w:p>
+      <w:pPr>
+        <w:spacing w:line="480" w:lineRule="auto"/>
+        <w:jc w:val="center"/>
+        <w:rPr>
+          <w:rFonts w:ascii="Times New Roman" w:hAnsi="Times New Roman" w:cs="Times New Roman"/>
+        </w:rPr>
+      </w:pPr>
+    </w:p>
+    <w:p>
+      <w:pPr>
+        <w:spacing w:line="480" w:lineRule="auto"/>
+        <w:jc w:val="center"/>
+        <w:rPr>
+          <w:rFonts w:ascii="Times New Roman" w:hAnsi="Times New Roman" w:cs="Times New Roman"/>
+        </w:rPr>
+      </w:pPr>
+    </w:p>
+    <w:p>
+      <w:pPr>
+        <w:spacing w:line="480" w:lineRule="auto"/>
+        <w:jc w:val="center"/>
+        <w:rPr>
+          <w:rFonts w:ascii="Times New Roman" w:hAnsi="Times New Roman" w:cs="Times New Roman"/>
+        </w:rPr>
+      </w:pPr>
+    </w:p>
+    <w:p>
+      <w:pPr>
+        <w:spacing w:line="480" w:lineRule="auto"/>
+        <w:jc w:val="center"/>
+        <w:rPr>
+          <w:rFonts w:ascii="Times New Roman" w:hAnsi="Times New Roman" w:cs="Times New Roman"/>
+        </w:rPr>
+      </w:pPr>
+    </w:p>
+    <w:p>
+      <w:pPr>
+        <w:spacing w:line="480" w:lineRule="auto"/>
+        <w:jc w:val="center"/>
+        <w:rPr>
+          <w:rFonts w:ascii="Times New Roman" w:hAnsi="Times New Roman" w:cs="Times New Roman"/>
+        </w:rPr>
+      </w:pPr>
+    </w:p>
+    <w:p>
+      <w:pPr>
+        <w:spacing w:line="480" w:lineRule="auto"/>
+        <w:jc w:val="center"/>
+        <w:rPr>
+          <w:rFonts w:ascii="Times New Roman" w:hAnsi="Times New Roman" w:cs="Times New Roman"/>
+        </w:rPr>
+      </w:pPr>
+    </w:p>
+    <w:p>
+      <w:pPr>
+        <w:spacing w:line="480" w:lineRule="auto"/>
+        <w:jc w:val="center"/>
+        <w:rPr>
+          <w:rFonts w:ascii="Times New Roman" w:hAnsi="Times New Roman" w:cs="Times New Roman"/>
+        </w:rPr>
+      </w:pPr>
+    </w:p>
+    <w:p>
+      <w:pPr>
+        <w:spacing w:line="480" w:lineRule="auto"/>
+        <w:jc w:val="center"/>
+        <w:rPr>
+          <w:rFonts w:ascii="Times New Roman" w:hAnsi="Times New Roman" w:cs="Times New Roman"/>
+        </w:rPr>
+      </w:pPr>
+    </w:p>
+    <w:p>
+      <w:pPr>
+        <w:spacing w:line="480" w:lineRule="auto"/>
+        <w:jc w:val="center"/>
+        <w:rPr>
+          <w:rFonts w:ascii="Times New Roman" w:hAnsi="Times New Roman" w:cs="Times New Roman"/>
+        </w:rPr>
+      </w:pPr>
+    </w:p>
+    <w:p>
+      <w:pPr>
+        <w:spacing w:line="480" w:lineRule="auto"/>
+        <w:jc w:val="center"/>
+        <w:rPr>
+          <w:rFonts w:ascii="Times New Roman" w:hAnsi="Times New Roman" w:cs="Times New Roman"/>
+        </w:rPr>
+      </w:pPr>
+    </w:p>
+    <w:p>
+      <w:pPr>
+        <w:spacing w:line="480" w:lineRule="auto"/>
+        <w:jc w:val="center"/>
+        <w:rPr>
+          <w:rFonts w:ascii="Times New Roman" w:hAnsi="Times New Roman" w:cs="Times New Roman"/>
+        </w:rPr>
       </w:pPr>
       <w:r>
+        <w:rPr>
+          <w:rFonts w:ascii="Times New Roman" w:hAnsi="Times New Roman" w:cs="Times New Roman"/>
+        </w:rPr>
         <w:lastRenderedPageBreak/>
         <w:t>Week 3 – Homework Execution</w:t>
       </w:r>
@@ -172,12 +271,21 @@
     <w:p>
       <w:pPr>
         <w:spacing w:line="480" w:lineRule="auto"/>
+        <w:rPr>
+          <w:rFonts w:ascii="Times New Roman" w:hAnsi="Times New Roman" w:cs="Times New Roman"/>
+        </w:rPr>
       </w:pPr>
       <w:r>
+        <w:rPr>
+          <w:rFonts w:ascii="Times New Roman" w:hAnsi="Times New Roman" w:cs="Times New Roman"/>
+        </w:rPr>
         <w:tab/>
         <w:t xml:space="preserve">The purpose of </w:t>
       </w:r>
       <w:r>
+        <w:rPr>
+          <w:rFonts w:ascii="Times New Roman" w:hAnsi="Times New Roman" w:cs="Times New Roman"/>
+        </w:rPr>
         <w:t>this document is to confirm there were no complier errors. Below is a screenshot of the complied project for week 3.</w:t>
       </w:r>
       <w:bookmarkStart w:id="0" w:name="_GoBack"/>
@@ -186,9 +294,13 @@
     <w:p>
       <w:pPr>
         <w:spacing w:line="480" w:lineRule="auto"/>
+        <w:rPr>
+          <w:rFonts w:ascii="Times New Roman" w:hAnsi="Times New Roman" w:cs="Times New Roman"/>
+        </w:rPr>
       </w:pPr>
       <w:r>
         <w:rPr>
+          <w:rFonts w:ascii="Times New Roman" w:hAnsi="Times New Roman" w:cs="Times New Roman"/>
           <w:noProof/>
         </w:rPr>
         <w:drawing>
@@ -299,6 +411,11 @@
         <w:docPartUnique/>
       </w:docPartObj>
     </w:sdtPr>
+    <w:sdtEndPr>
+      <w:rPr>
+        <w:rStyle w:val="PageNumber"/>
+      </w:rPr>
+    </w:sdtEndPr>
     <w:sdtContent>
       <w:p>
         <w:pPr>
@@ -351,6 +468,11 @@
         <w:docPartUnique/>
       </w:docPartObj>
     </w:sdtPr>
+    <w:sdtEndPr>
+      <w:rPr>
+        <w:rStyle w:val="PageNumber"/>
+      </w:rPr>
+    </w:sdtEndPr>
     <w:sdtContent>
       <w:p>
         <w:pPr>
@@ -400,7 +522,7 @@
       <w:ind w:right="360"/>
     </w:pPr>
     <w:r>
-      <w:t>Running head: WEEK 3 – HOMEWORK EXECUTION</w:t>
+      <w:t>WEEK 3 – HOMEWORK EXECUTION</w:t>
     </w:r>
   </w:p>
   <w:p>
@@ -424,6 +546,12 @@
         <w:docPartUnique/>
       </w:docPartObj>
     </w:sdtPr>
+    <w:sdtEndPr>
+      <w:rPr>
+        <w:rStyle w:val="PageNumber"/>
+        <w:rFonts w:ascii="Times New Roman" w:hAnsi="Times New Roman" w:cs="Times New Roman"/>
+      </w:rPr>
+    </w:sdtEndPr>
     <w:sdtContent>
       <w:p>
         <w:pPr>
@@ -471,8 +599,14 @@
     <w:pPr>
       <w:pStyle w:val="Header"/>
       <w:ind w:right="360"/>
+      <w:rPr>
+        <w:rFonts w:ascii="Times New Roman" w:hAnsi="Times New Roman" w:cs="Times New Roman"/>
+      </w:rPr>
     </w:pPr>
     <w:r>
+      <w:rPr>
+        <w:rFonts w:ascii="Times New Roman" w:hAnsi="Times New Roman" w:cs="Times New Roman"/>
+      </w:rPr>
       <w:t>Running head: WEEK 3 – HOMEWORK EXECUTION</w:t>
     </w:r>
   </w:p>
@@ -603,6 +737,7 @@
     <w:lsdException w:name="HTML Sample" w:semiHidden="1" w:unhideWhenUsed="1"/>
     <w:lsdException w:name="HTML Typewriter" w:semiHidden="1" w:unhideWhenUsed="1"/>
     <w:lsdException w:name="HTML Variable" w:semiHidden="1" w:unhideWhenUsed="1"/>
+    <w:lsdException w:name="Normal Table" w:semiHidden="1" w:unhideWhenUsed="1"/>
     <w:lsdException w:name="annotation subject" w:semiHidden="1" w:unhideWhenUsed="1"/>
     <w:lsdException w:name="No List" w:semiHidden="1" w:unhideWhenUsed="1"/>
     <w:lsdException w:name="Outline List 1" w:semiHidden="1" w:unhideWhenUsed="1"/>
@@ -649,8 +784,10 @@
     <w:lsdException w:name="Table Subtle 2" w:semiHidden="1" w:unhideWhenUsed="1"/>
     <w:lsdException w:name="Table Web 1" w:semiHidden="1" w:unhideWhenUsed="1"/>
     <w:lsdException w:name="Table Web 2" w:semiHidden="1" w:unhideWhenUsed="1"/>
+    <w:lsdException w:name="Table Web 3" w:semiHidden="1" w:unhideWhenUsed="1"/>
     <w:lsdException w:name="Balloon Text" w:semiHidden="1" w:unhideWhenUsed="1"/>
     <w:lsdException w:name="Table Grid" w:uiPriority="39"/>
+    <w:lsdException w:name="Table Theme" w:semiHidden="1" w:unhideWhenUsed="1"/>
     <w:lsdException w:name="Placeholder Text" w:semiHidden="1"/>
     <w:lsdException w:name="No Spacing" w:uiPriority="1" w:qFormat="1"/>
     <w:lsdException w:name="Light Shading" w:uiPriority="60"/>
